--- a/Windows_Audio/Windows音频设备设计指南/2 WDM音频驱动概览.docx
+++ b/Windows_Audio/Windows音频设备设计指南/2 WDM音频驱动概览.docx
@@ -1228,6 +1228,7 @@
         <w:rPr>
           <w:rFonts w:ascii="Microsoft YaHei" w:eastAsia="Microsoft YaHei" w:hAnsi="Microsoft YaHei" w:hint="eastAsia"/>
         </w:rPr>
+        <w:lastRenderedPageBreak/>
         <w:t>1</w:t>
       </w:r>
       <w:r>
@@ -2730,6 +2731,7 @@
         <w:rPr>
           <w:rFonts w:ascii="Microsoft YaHei" w:eastAsia="Microsoft YaHei" w:hAnsi="Microsoft YaHei" w:hint="eastAsia"/>
         </w:rPr>
+        <w:lastRenderedPageBreak/>
         <w:t>1</w:t>
       </w:r>
       <w:r>
@@ -4236,6 +4238,7 @@
           <w:sz w:val="24"/>
           <w:szCs w:val="24"/>
         </w:rPr>
+        <w:lastRenderedPageBreak/>
         <w:t>OEM</w:t>
       </w:r>
       <w:r>
@@ -5200,6 +5203,7 @@
                 <w:sz w:val="24"/>
                 <w:szCs w:val="24"/>
               </w:rPr>
+              <w:lastRenderedPageBreak/>
               <w:t>文档名称</w:t>
             </w:r>
           </w:p>
@@ -6325,7 +6329,177 @@
         <w:rPr>
           <w:rFonts w:ascii="Microsoft YaHei" w:eastAsia="Microsoft YaHei" w:hAnsi="Microsoft YaHei"/>
         </w:rPr>
-        <w:t>5</w:t>
+        <w:t>6</w:t>
+      </w:r>
+      <w:r>
+        <w:rPr>
+          <w:rFonts w:ascii="Microsoft YaHei" w:eastAsia="Microsoft YaHei" w:hAnsi="Microsoft YaHei" w:hint="eastAsia"/>
+        </w:rPr>
+        <w:t>.</w:t>
+      </w:r>
+      <w:r>
+        <w:rPr>
+          <w:rFonts w:ascii="Microsoft YaHei" w:eastAsia="Microsoft YaHei" w:hAnsi="Microsoft YaHei"/>
+        </w:rPr>
+        <w:t xml:space="preserve"> </w:t>
+      </w:r>
+      <w:r>
+        <w:rPr>
+          <w:rFonts w:ascii="Microsoft YaHei" w:eastAsia="Microsoft YaHei" w:hAnsi="Microsoft YaHei" w:cs="Segoe UI"/>
+        </w:rPr>
+        <w:t>UWP</w:t>
+      </w:r>
+      <w:r>
+        <w:rPr>
+          <w:rFonts w:ascii="Microsoft YaHei" w:eastAsia="Microsoft YaHei" w:hAnsi="Microsoft YaHei" w:cs="Segoe UI" w:hint="eastAsia"/>
+        </w:rPr>
+        <w:t>音频设置</w:t>
+      </w:r>
+      <w:r>
+        <w:rPr>
+          <w:rFonts w:ascii="Microsoft YaHei" w:eastAsia="Microsoft YaHei" w:hAnsi="Microsoft YaHei" w:hint="eastAsia"/>
+        </w:rPr>
+        <w:t>应</w:t>
+      </w:r>
+      <w:r>
+        <w:rPr>
+          <w:rFonts w:ascii="Microsoft YaHei" w:eastAsia="Microsoft YaHei" w:hAnsi="Microsoft YaHei"/>
+        </w:rPr>
+        <w:t>用</w:t>
+      </w:r>
+    </w:p>
+    <w:p>
+      <w:r>
+        <w:rPr>
+          <w:rFonts w:ascii="Segoe UI" w:hAnsi="Segoe UI" w:cs="Segoe UI"/>
+          <w:color w:val="171717"/>
+          <w:shd w:val="clear" w:color="auto" w:fill="FFFFFF"/>
+        </w:rPr>
+        <w:t>要实现最终用户</w:t>
+      </w:r>
+      <w:r>
+        <w:rPr>
+          <w:rFonts w:ascii="Segoe UI" w:hAnsi="Segoe UI" w:cs="Segoe UI"/>
+          <w:color w:val="171717"/>
+          <w:shd w:val="clear" w:color="auto" w:fill="FFFFFF"/>
+        </w:rPr>
+        <w:t>UI</w:t>
+      </w:r>
+      <w:r>
+        <w:rPr>
+          <w:rFonts w:ascii="Segoe UI" w:hAnsi="Segoe UI" w:cs="Segoe UI"/>
+          <w:color w:val="171717"/>
+          <w:shd w:val="clear" w:color="auto" w:fill="FFFFFF"/>
+        </w:rPr>
+        <w:t>，请对</w:t>
+      </w:r>
+      <w:r>
+        <w:rPr>
+          <w:rFonts w:ascii="Segoe UI" w:hAnsi="Segoe UI" w:cs="Segoe UI"/>
+          <w:color w:val="171717"/>
+          <w:shd w:val="clear" w:color="auto" w:fill="FFFFFF"/>
+        </w:rPr>
+        <w:t>Windows</w:t>
+      </w:r>
+      <w:r>
+        <w:rPr>
+          <w:rFonts w:ascii="Segoe UI" w:hAnsi="Segoe UI" w:cs="Segoe UI"/>
+          <w:color w:val="171717"/>
+          <w:shd w:val="clear" w:color="auto" w:fill="FFFFFF"/>
+        </w:rPr>
+        <w:t>通用音频驱动程序使用硬件支持应用程序（</w:t>
+      </w:r>
+      <w:r>
+        <w:rPr>
+          <w:rFonts w:ascii="Segoe UI" w:hAnsi="Segoe UI" w:cs="Segoe UI"/>
+          <w:color w:val="171717"/>
+          <w:shd w:val="clear" w:color="auto" w:fill="FFFFFF"/>
+        </w:rPr>
+        <w:t>HSA</w:t>
+      </w:r>
+      <w:r>
+        <w:rPr>
+          <w:rFonts w:ascii="Segoe UI" w:hAnsi="Segoe UI" w:cs="Segoe UI"/>
+          <w:color w:val="171717"/>
+          <w:shd w:val="clear" w:color="auto" w:fill="FFFFFF"/>
+        </w:rPr>
+        <w:t>）。有关更多信息，请参见</w:t>
+      </w:r>
+      <w:r>
+        <w:fldChar w:fldCharType="begin"/>
+      </w:r>
+      <w:r>
+        <w:instrText xml:space="preserve"> HYPERLINK "https://docs.microsoft.com/windows-hardware/drivers/devapps/hardware-support-app--hsa--steps-for-driver-developers" </w:instrText>
+      </w:r>
+      <w:r>
+        <w:fldChar w:fldCharType="separate"/>
+      </w:r>
+      <w:r>
+        <w:rPr>
+          <w:rStyle w:val="Hyperlink"/>
+          <w:rFonts w:ascii="Segoe UI" w:hAnsi="Segoe UI" w:cs="Segoe UI"/>
+          <w:shd w:val="clear" w:color="auto" w:fill="FFFFFF"/>
+        </w:rPr>
+        <w:t>硬件支持应用（</w:t>
+      </w:r>
+      <w:r>
+        <w:rPr>
+          <w:rStyle w:val="Hyperlink"/>
+          <w:rFonts w:ascii="Segoe UI" w:hAnsi="Segoe UI" w:cs="Segoe UI"/>
+          <w:shd w:val="clear" w:color="auto" w:fill="FFFFFF"/>
+        </w:rPr>
+        <w:t>HSA</w:t>
+      </w:r>
+      <w:r>
+        <w:rPr>
+          <w:rStyle w:val="Hyperlink"/>
+          <w:rFonts w:ascii="Segoe UI" w:hAnsi="Segoe UI" w:cs="Segoe UI"/>
+          <w:shd w:val="clear" w:color="auto" w:fill="FFFFFF"/>
+        </w:rPr>
+        <w:t>）：驱动程序开发人员的步骤</w:t>
+      </w:r>
+      <w:r>
+        <w:fldChar w:fldCharType="end"/>
+      </w:r>
+      <w:r>
+        <w:rPr>
+          <w:rFonts w:ascii="Microsoft YaHei" w:eastAsia="Microsoft YaHei" w:hAnsi="Microsoft YaHei" w:cs="Microsoft YaHei" w:hint="eastAsia"/>
+          <w:color w:val="171717"/>
+          <w:shd w:val="clear" w:color="auto" w:fill="FFFFFF"/>
+        </w:rPr>
+        <w:t>。</w:t>
+      </w:r>
+    </w:p>
+    <w:p>
+      <w:pPr>
+        <w:pStyle w:val="Heading3"/>
+        <w:rPr>
+          <w:rFonts w:ascii="Microsoft YaHei" w:eastAsia="Microsoft YaHei" w:hAnsi="Microsoft YaHei" w:cs="Segoe UI"/>
+        </w:rPr>
+      </w:pPr>
+      <w:r>
+        <w:rPr>
+          <w:rFonts w:ascii="Microsoft YaHei" w:eastAsia="Microsoft YaHei" w:hAnsi="Microsoft YaHei" w:hint="eastAsia"/>
+        </w:rPr>
+        <w:t>1.</w:t>
+      </w:r>
+      <w:r>
+        <w:rPr>
+          <w:rFonts w:ascii="Microsoft YaHei" w:eastAsia="Microsoft YaHei" w:hAnsi="Microsoft YaHei"/>
+        </w:rPr>
+        <w:t>6</w:t>
+      </w:r>
+      <w:r>
+        <w:rPr>
+          <w:rFonts w:ascii="Microsoft YaHei" w:eastAsia="Microsoft YaHei" w:hAnsi="Microsoft YaHei" w:hint="eastAsia"/>
+        </w:rPr>
+        <w:t>.</w:t>
+      </w:r>
+      <w:r>
+        <w:rPr>
+          <w:rFonts w:ascii="Microsoft YaHei" w:eastAsia="Microsoft YaHei" w:hAnsi="Microsoft YaHei"/>
+        </w:rPr>
+        <w:t>6</w:t>
       </w:r>
       <w:r>
         <w:rPr>
@@ -6657,6 +6831,7 @@
         <w:rPr>
           <w:rFonts w:ascii="Microsoft YaHei" w:eastAsia="Microsoft YaHei" w:hAnsi="Microsoft YaHei"/>
         </w:rPr>
+        <w:lastRenderedPageBreak/>
         <w:t>1</w:t>
       </w:r>
       <w:r>
@@ -6681,7 +6856,7 @@
         <w:rPr>
           <w:rFonts w:ascii="Microsoft YaHei" w:eastAsia="Microsoft YaHei" w:hAnsi="Microsoft YaHei"/>
         </w:rPr>
-        <w:t>6</w:t>
+        <w:t>7</w:t>
       </w:r>
       <w:r>
         <w:rPr>
@@ -7223,7 +7398,7 @@
         <w:rPr>
           <w:rFonts w:ascii="Microsoft YaHei" w:eastAsia="Microsoft YaHei" w:hAnsi="Microsoft YaHei"/>
         </w:rPr>
-        <w:t>7</w:t>
+        <w:t>8</w:t>
       </w:r>
       <w:r>
         <w:rPr>
@@ -8188,7 +8363,7 @@
         <w:rPr>
           <w:rFonts w:ascii="Microsoft YaHei" w:eastAsia="Microsoft YaHei" w:hAnsi="Microsoft YaHei"/>
         </w:rPr>
-        <w:t>8</w:t>
+        <w:t>9</w:t>
       </w:r>
       <w:r>
         <w:rPr>
@@ -8453,7 +8628,7 @@
         <w:rPr>
           <w:rFonts w:ascii="Microsoft YaHei" w:eastAsia="Microsoft YaHei" w:hAnsi="Microsoft YaHei"/>
         </w:rPr>
-        <w:t>9</w:t>
+        <w:t>10</w:t>
       </w:r>
       <w:r>
         <w:rPr>
@@ -8592,6 +8767,7 @@
         <w:rPr>
           <w:rFonts w:ascii="Microsoft YaHei" w:eastAsia="Microsoft YaHei" w:hAnsi="Microsoft YaHei" w:cs="Microsoft YaHei" w:hint="eastAsia"/>
         </w:rPr>
+        <w:lastRenderedPageBreak/>
         <w:t>1.</w:t>
       </w:r>
       <w:r>
@@ -8606,6 +8782,7 @@
         </w:rPr>
         <w:t>.</w:t>
       </w:r>
+      <w:bookmarkStart w:id="0" w:name="_GoBack"/>
       <w:r>
         <w:rPr>
           <w:rFonts w:ascii="Microsoft YaHei" w:eastAsia="Microsoft YaHei" w:hAnsi="Microsoft YaHei" w:cs="Microsoft YaHei"/>
@@ -8616,8 +8793,9 @@
         <w:rPr>
           <w:rFonts w:ascii="Microsoft YaHei" w:eastAsia="Microsoft YaHei" w:hAnsi="Microsoft YaHei" w:cs="Microsoft YaHei"/>
         </w:rPr>
-        <w:t>0</w:t>
-      </w:r>
+        <w:t>1</w:t>
+      </w:r>
+      <w:bookmarkEnd w:id="0"/>
       <w:r>
         <w:rPr>
           <w:rFonts w:ascii="Microsoft YaHei" w:eastAsia="Microsoft YaHei" w:hAnsi="Microsoft YaHei" w:cs="Microsoft YaHei" w:hint="eastAsia"/>
@@ -10480,6 +10658,7 @@
         <w:rPr>
           <w:rFonts w:ascii="Microsoft YaHei" w:eastAsia="Microsoft YaHei" w:hAnsi="Microsoft YaHei" w:hint="eastAsia"/>
         </w:rPr>
+        <w:lastRenderedPageBreak/>
         <w:t>1.</w:t>
       </w:r>
       <w:r>
@@ -12646,6 +12825,7 @@
           <w:sz w:val="24"/>
           <w:szCs w:val="24"/>
         </w:rPr>
+        <w:lastRenderedPageBreak/>
         <w:t>在</w:t>
       </w:r>
       <w:r>
@@ -12739,15 +12919,7 @@
         <w:rPr>
           <w:rFonts w:eastAsia="Microsoft YaHei" w:hint="eastAsia"/>
         </w:rPr>
-        <w:t>通用音频</w:t>
-      </w:r>
-      <w:bookmarkStart w:id="0" w:name="_GoBack"/>
-      <w:bookmarkEnd w:id="0"/>
-      <w:r>
-        <w:rPr>
-          <w:rFonts w:eastAsia="Microsoft YaHei" w:hint="eastAsia"/>
-        </w:rPr>
-        <w:t>架</w:t>
+        <w:t>通用音频架</w:t>
       </w:r>
       <w:r>
         <w:rPr>
@@ -13775,65 +13947,31 @@
         </w:rPr>
         <w:t>音频设备的相关规范的列表，请参见</w:t>
       </w:r>
-      <w:r>
-        <w:rPr>
-          <w:rFonts w:ascii="Microsoft YaHei" w:eastAsia="Microsoft YaHei" w:hAnsi="Microsoft YaHei" w:cs="Segoe UI"/>
-          <w:color w:val="171717"/>
-          <w:sz w:val="24"/>
-          <w:szCs w:val="24"/>
-        </w:rPr>
-        <w:fldChar w:fldCharType="begin"/>
-      </w:r>
-      <w:r>
-        <w:rPr>
-          <w:rFonts w:ascii="Microsoft YaHei" w:eastAsia="Microsoft YaHei" w:hAnsi="Microsoft YaHei" w:cs="Segoe UI"/>
-          <w:color w:val="171717"/>
-          <w:sz w:val="24"/>
-          <w:szCs w:val="24"/>
-        </w:rPr>
-        <w:instrText xml:space="preserve"> HYPERLINK "https://docs.microsoft.com/en-us/windows-hardware/drivers/audio/kernel-mode-wdm-audio-components" \l "avcaudio_class_system_driver" </w:instrText>
-      </w:r>
-      <w:r>
-        <w:rPr>
-          <w:rFonts w:ascii="Microsoft YaHei" w:eastAsia="Microsoft YaHei" w:hAnsi="Microsoft YaHei" w:cs="Segoe UI"/>
-          <w:color w:val="171717"/>
-          <w:sz w:val="24"/>
-          <w:szCs w:val="24"/>
-        </w:rPr>
-        <w:fldChar w:fldCharType="separate"/>
-      </w:r>
-      <w:proofErr w:type="spellStart"/>
-      <w:r>
-        <w:rPr>
-          <w:rFonts w:ascii="Microsoft YaHei" w:eastAsia="Microsoft YaHei" w:hAnsi="Microsoft YaHei" w:cs="Segoe UI"/>
-          <w:color w:val="0000FF"/>
-          <w:sz w:val="24"/>
-          <w:szCs w:val="24"/>
-          <w:u w:val="single"/>
-        </w:rPr>
-        <w:t>USBAudio</w:t>
-      </w:r>
-      <w:proofErr w:type="spellEnd"/>
-      <w:r>
-        <w:rPr>
-          <w:rFonts w:ascii="Microsoft YaHei" w:eastAsia="Microsoft YaHei" w:hAnsi="Microsoft YaHei" w:cs="Microsoft YaHei" w:hint="eastAsia"/>
-          <w:color w:val="0000FF"/>
-          <w:sz w:val="24"/>
-          <w:szCs w:val="24"/>
-          <w:u w:val="single"/>
-        </w:rPr>
-        <w:t>类系统驱动</w:t>
-      </w:r>
-      <w:r>
-        <w:rPr>
-          <w:rFonts w:ascii="Microsoft YaHei" w:eastAsia="Microsoft YaHei" w:hAnsi="Microsoft YaHei" w:cs="Segoe UI"/>
-          <w:color w:val="171717"/>
-          <w:sz w:val="24"/>
-          <w:szCs w:val="24"/>
-        </w:rPr>
-        <w:fldChar w:fldCharType="end"/>
-      </w:r>
-      <w:hyperlink r:id="rId29" w:anchor="usbaudio_class_system_driver" w:history="1">
+      <w:hyperlink r:id="rId29" w:anchor="avcaudio_class_system_driver" w:history="1">
+        <w:proofErr w:type="spellStart"/>
+        <w:r>
+          <w:rPr>
+            <w:rFonts w:ascii="Microsoft YaHei" w:eastAsia="Microsoft YaHei" w:hAnsi="Microsoft YaHei" w:cs="Segoe UI"/>
+            <w:color w:val="0000FF"/>
+            <w:sz w:val="24"/>
+            <w:szCs w:val="24"/>
+            <w:u w:val="single"/>
+          </w:rPr>
+          <w:t>USBAudio</w:t>
+        </w:r>
+        <w:proofErr w:type="spellEnd"/>
+        <w:r>
+          <w:rPr>
+            <w:rFonts w:ascii="Microsoft YaHei" w:eastAsia="Microsoft YaHei" w:hAnsi="Microsoft YaHei" w:cs="Microsoft YaHei" w:hint="eastAsia"/>
+            <w:color w:val="0000FF"/>
+            <w:sz w:val="24"/>
+            <w:szCs w:val="24"/>
+            <w:u w:val="single"/>
+          </w:rPr>
+          <w:t>类系统驱动</w:t>
+        </w:r>
+      </w:hyperlink>
+      <w:hyperlink r:id="rId30" w:anchor="usbaudio_class_system_driver" w:history="1">
         <w:r>
           <w:rPr>
             <w:rFonts w:ascii="Microsoft YaHei" w:eastAsia="Microsoft YaHei" w:hAnsi="Microsoft YaHei" w:cs="Microsoft YaHei" w:hint="eastAsia"/>
@@ -13854,7 +13992,7 @@
         </w:rPr>
         <w:t>和</w:t>
       </w:r>
-      <w:hyperlink r:id="rId30" w:anchor="avcaudio_class_system_driver" w:history="1">
+      <w:hyperlink r:id="rId31" w:anchor="avcaudio_class_system_driver" w:history="1">
         <w:proofErr w:type="spellStart"/>
         <w:r>
           <w:rPr>
@@ -14044,6 +14182,7 @@
                 <w:sz w:val="24"/>
                 <w:szCs w:val="24"/>
               </w:rPr>
+              <w:lastRenderedPageBreak/>
               <w:t>模式</w:t>
             </w:r>
           </w:p>
@@ -15325,6 +15464,7 @@
         <w:rPr>
           <w:rFonts w:ascii="Microsoft YaHei" w:eastAsia="Microsoft YaHei" w:hAnsi="Microsoft YaHei"/>
         </w:rPr>
+        <w:lastRenderedPageBreak/>
         <w:t>3</w:t>
       </w:r>
       <w:r>
@@ -15414,7 +15554,7 @@
                     <pic:cNvPicPr/>
                   </pic:nvPicPr>
                   <pic:blipFill>
-                    <a:blip r:embed="rId31">
+                    <a:blip r:embed="rId32">
                       <a:extLst>
                         <a:ext uri="{28A0092B-C50C-407E-A947-70E740481C1C}">
                           <a14:useLocalDpi xmlns:a14="http://schemas.microsoft.com/office/drawing/2010/main" val="0"/>
@@ -16033,6 +16173,7 @@
                 <w:sz w:val="24"/>
                 <w:szCs w:val="24"/>
               </w:rPr>
+              <w:lastRenderedPageBreak/>
               <w:t>通讯(</w:t>
             </w:r>
             <w:r>
@@ -17234,6 +17375,7 @@
           <w:sz w:val="24"/>
           <w:szCs w:val="24"/>
         </w:rPr>
+        <w:lastRenderedPageBreak/>
         <w:t>…</w:t>
       </w:r>
     </w:p>
@@ -18302,6 +18444,7 @@
           <w:sz w:val="24"/>
           <w:szCs w:val="24"/>
         </w:rPr>
+        <w:lastRenderedPageBreak/>
         <w:t xml:space="preserve">    </w:t>
       </w:r>
       <w:proofErr w:type="gramStart"/>
@@ -18549,6 +18692,279 @@
         </w:rPr>
         <w:t>有关如何将APO与模式关联的信息，请参见</w:t>
       </w:r>
+      <w:hyperlink r:id="rId33" w:history="1">
+        <w:r>
+          <w:rPr>
+            <w:rStyle w:val="Hyperlink"/>
+            <w:rFonts w:ascii="Microsoft YaHei" w:eastAsia="Microsoft YaHei" w:hAnsi="Microsoft YaHei" w:cs="Segoe UI" w:hint="eastAsia"/>
+            <w:sz w:val="24"/>
+            <w:szCs w:val="24"/>
+          </w:rPr>
+          <w:t>实现音频处理对象</w:t>
+        </w:r>
+      </w:hyperlink>
+      <w:r>
+        <w:rPr>
+          <w:rFonts w:ascii="Microsoft YaHei" w:eastAsia="Microsoft YaHei" w:hAnsi="Microsoft YaHei" w:cs="Segoe UI" w:hint="eastAsia"/>
+          <w:color w:val="171717"/>
+          <w:sz w:val="24"/>
+          <w:szCs w:val="24"/>
+        </w:rPr>
+        <w:t>。</w:t>
+      </w:r>
+    </w:p>
+    <w:p>
+      <w:pPr>
+        <w:shd w:val="clear" w:color="auto" w:fill="FFFFFF"/>
+        <w:spacing w:before="100" w:beforeAutospacing="1" w:after="100" w:afterAutospacing="1" w:line="240" w:lineRule="auto"/>
+        <w:rPr>
+          <w:rFonts w:ascii="Microsoft YaHei" w:eastAsia="Microsoft YaHei" w:hAnsi="Microsoft YaHei" w:cs="Segoe UI"/>
+          <w:color w:val="171717"/>
+          <w:sz w:val="24"/>
+          <w:szCs w:val="24"/>
+        </w:rPr>
+      </w:pPr>
+      <w:r>
+        <w:rPr>
+          <w:rFonts w:ascii="Microsoft YaHei" w:eastAsia="Microsoft YaHei" w:hAnsi="Microsoft YaHei" w:cs="Segoe UI" w:hint="eastAsia"/>
+          <w:color w:val="171717"/>
+          <w:sz w:val="24"/>
+          <w:szCs w:val="24"/>
+        </w:rPr>
+        <w:t>应用程序可能会询问</w:t>
+      </w:r>
+      <w:r>
+        <w:rPr>
+          <w:rFonts w:ascii="Microsoft YaHei" w:eastAsia="Microsoft YaHei" w:hAnsi="Microsoft YaHei" w:cs="Segoe UI" w:hint="eastAsia"/>
+          <w:color w:val="171717"/>
+          <w:sz w:val="24"/>
+          <w:szCs w:val="24"/>
+        </w:rPr>
+        <w:t>在</w:t>
+      </w:r>
+      <w:r>
+        <w:rPr>
+          <w:rFonts w:ascii="Microsoft YaHei" w:eastAsia="Microsoft YaHei" w:hAnsi="Microsoft YaHei" w:cs="Segoe UI" w:hint="eastAsia"/>
+          <w:color w:val="171717"/>
+          <w:sz w:val="24"/>
+          <w:szCs w:val="24"/>
+        </w:rPr>
+        <w:t>RAW或非RAW</w:t>
+      </w:r>
+      <w:r>
+        <w:rPr>
+          <w:rFonts w:ascii="Microsoft YaHei" w:eastAsia="Microsoft YaHei" w:hAnsi="Microsoft YaHei" w:cs="Segoe UI" w:hint="eastAsia"/>
+          <w:color w:val="171717"/>
+          <w:sz w:val="24"/>
+          <w:szCs w:val="24"/>
+        </w:rPr>
+        <w:t>模式下</w:t>
+      </w:r>
+      <w:r>
+        <w:rPr>
+          <w:rFonts w:ascii="Microsoft YaHei" w:eastAsia="Microsoft YaHei" w:hAnsi="Microsoft YaHei" w:cs="Segoe UI" w:hint="eastAsia"/>
+          <w:color w:val="171717"/>
+          <w:sz w:val="24"/>
+          <w:szCs w:val="24"/>
+        </w:rPr>
+        <w:t>将对特定流应用什么效果。当效果或原始处理状态发生变化时，应用程序也可以要求得到通知。应用程序可以使用此信息来确定特定的流类别（例如通信）是否可用，或者是否仅使用RAW模式。如果只有RAW模式可用，则应用程序可以确定要添加多少</w:t>
+      </w:r>
+      <w:r>
+        <w:rPr>
+          <w:rFonts w:ascii="Microsoft YaHei" w:eastAsia="Microsoft YaHei" w:hAnsi="Microsoft YaHei" w:cs="Segoe UI" w:hint="eastAsia"/>
+          <w:color w:val="171717"/>
+          <w:sz w:val="24"/>
+          <w:szCs w:val="24"/>
+        </w:rPr>
+        <w:t>自己的</w:t>
+      </w:r>
+      <w:r>
+        <w:rPr>
+          <w:rFonts w:ascii="Microsoft YaHei" w:eastAsia="Microsoft YaHei" w:hAnsi="Microsoft YaHei" w:cs="Segoe UI" w:hint="eastAsia"/>
+          <w:color w:val="171717"/>
+          <w:sz w:val="24"/>
+          <w:szCs w:val="24"/>
+        </w:rPr>
+        <w:t>音频处理。</w:t>
+      </w:r>
+    </w:p>
+    <w:p>
+      <w:pPr>
+        <w:shd w:val="clear" w:color="auto" w:fill="FFFFFF"/>
+        <w:spacing w:before="100" w:beforeAutospacing="1" w:after="100" w:afterAutospacing="1" w:line="240" w:lineRule="auto"/>
+        <w:rPr>
+          <w:rFonts w:ascii="Microsoft YaHei" w:eastAsia="Microsoft YaHei" w:hAnsi="Microsoft YaHei" w:cs="Segoe UI"/>
+          <w:color w:val="171717"/>
+          <w:sz w:val="24"/>
+          <w:szCs w:val="24"/>
+        </w:rPr>
+      </w:pPr>
+      <w:r>
+        <w:rPr>
+          <w:rFonts w:ascii="Microsoft YaHei" w:eastAsia="Microsoft YaHei" w:hAnsi="Microsoft YaHei" w:cs="Segoe UI" w:hint="eastAsia"/>
+          <w:color w:val="171717"/>
+          <w:sz w:val="24"/>
+          <w:szCs w:val="24"/>
+        </w:rPr>
+        <w:t>如果</w:t>
+      </w:r>
+      <w:proofErr w:type="spellStart"/>
+      <w:r>
+        <w:rPr>
+          <w:rFonts w:ascii="Microsoft YaHei" w:eastAsia="Microsoft YaHei" w:hAnsi="Microsoft YaHei" w:cs="Segoe UI" w:hint="eastAsia"/>
+          <w:color w:val="171717"/>
+          <w:sz w:val="24"/>
+          <w:szCs w:val="24"/>
+        </w:rPr>
+        <w:t>System.Devices.AudioDevice.RawProcessingSupported</w:t>
+      </w:r>
+      <w:proofErr w:type="spellEnd"/>
+      <w:r>
+        <w:rPr>
+          <w:rFonts w:ascii="Microsoft YaHei" w:eastAsia="Microsoft YaHei" w:hAnsi="Microsoft YaHei" w:cs="Segoe UI" w:hint="eastAsia"/>
+          <w:color w:val="171717"/>
+          <w:sz w:val="24"/>
+          <w:szCs w:val="24"/>
+        </w:rPr>
+        <w:t>为true，则应用程序还可以选择在某些流上设置“使用RAW</w:t>
+      </w:r>
+      <w:r>
+        <w:rPr>
+          <w:rFonts w:ascii="Microsoft YaHei" w:eastAsia="Microsoft YaHei" w:hAnsi="Microsoft YaHei" w:cs="Segoe UI" w:hint="eastAsia"/>
+          <w:color w:val="171717"/>
+          <w:sz w:val="24"/>
+          <w:szCs w:val="24"/>
+        </w:rPr>
+        <w:t>模式</w:t>
+      </w:r>
+      <w:r>
+        <w:rPr>
+          <w:rFonts w:ascii="Microsoft YaHei" w:eastAsia="Microsoft YaHei" w:hAnsi="Microsoft YaHei" w:cs="Segoe UI" w:hint="eastAsia"/>
+          <w:color w:val="171717"/>
+          <w:sz w:val="24"/>
+          <w:szCs w:val="24"/>
+        </w:rPr>
+        <w:t>”标志。如果</w:t>
+      </w:r>
+      <w:proofErr w:type="spellStart"/>
+      <w:r>
+        <w:rPr>
+          <w:rFonts w:ascii="Microsoft YaHei" w:eastAsia="Microsoft YaHei" w:hAnsi="Microsoft YaHei" w:cs="Segoe UI" w:hint="eastAsia"/>
+          <w:color w:val="171717"/>
+          <w:sz w:val="24"/>
+          <w:szCs w:val="24"/>
+        </w:rPr>
+        <w:t>System.Devices.AudioDevice.RawProcessingSupported</w:t>
+      </w:r>
+      <w:proofErr w:type="spellEnd"/>
+      <w:r>
+        <w:rPr>
+          <w:rFonts w:ascii="Microsoft YaHei" w:eastAsia="Microsoft YaHei" w:hAnsi="Microsoft YaHei" w:cs="Segoe UI" w:hint="eastAsia"/>
+          <w:color w:val="171717"/>
+          <w:sz w:val="24"/>
+          <w:szCs w:val="24"/>
+        </w:rPr>
+        <w:t>为false，则应用程序无法设置“</w:t>
+      </w:r>
+      <w:r>
+        <w:rPr>
+          <w:rFonts w:ascii="Microsoft YaHei" w:eastAsia="Microsoft YaHei" w:hAnsi="Microsoft YaHei" w:cs="Segoe UI" w:hint="eastAsia"/>
+          <w:color w:val="171717"/>
+          <w:sz w:val="24"/>
+          <w:szCs w:val="24"/>
+        </w:rPr>
+        <w:t>使用</w:t>
+      </w:r>
+      <w:r>
+        <w:rPr>
+          <w:rFonts w:ascii="Microsoft YaHei" w:eastAsia="Microsoft YaHei" w:hAnsi="Microsoft YaHei" w:cs="Segoe UI" w:hint="eastAsia"/>
+          <w:color w:val="171717"/>
+          <w:sz w:val="24"/>
+          <w:szCs w:val="24"/>
+        </w:rPr>
+        <w:t>RAW</w:t>
+      </w:r>
+      <w:r>
+        <w:rPr>
+          <w:rFonts w:ascii="Microsoft YaHei" w:eastAsia="Microsoft YaHei" w:hAnsi="Microsoft YaHei" w:cs="Segoe UI" w:hint="eastAsia"/>
+          <w:color w:val="171717"/>
+          <w:sz w:val="24"/>
+          <w:szCs w:val="24"/>
+        </w:rPr>
+        <w:t>模式</w:t>
+      </w:r>
+      <w:r>
+        <w:rPr>
+          <w:rFonts w:ascii="Microsoft YaHei" w:eastAsia="Microsoft YaHei" w:hAnsi="Microsoft YaHei" w:cs="Segoe UI" w:hint="eastAsia"/>
+          <w:color w:val="171717"/>
+          <w:sz w:val="24"/>
+          <w:szCs w:val="24"/>
+        </w:rPr>
+        <w:t>”标志。</w:t>
+      </w:r>
+    </w:p>
+    <w:p>
+      <w:pPr>
+        <w:shd w:val="clear" w:color="auto" w:fill="FFFFFF"/>
+        <w:spacing w:before="100" w:beforeAutospacing="1" w:after="100" w:afterAutospacing="1" w:line="240" w:lineRule="auto"/>
+        <w:rPr>
+          <w:rFonts w:ascii="Microsoft YaHei" w:eastAsia="Microsoft YaHei" w:hAnsi="Microsoft YaHei" w:cs="Segoe UI"/>
+          <w:color w:val="171717"/>
+          <w:sz w:val="24"/>
+          <w:szCs w:val="24"/>
+        </w:rPr>
+      </w:pPr>
+      <w:r>
+        <w:rPr>
+          <w:rFonts w:ascii="Microsoft YaHei" w:eastAsia="Microsoft YaHei" w:hAnsi="Microsoft YaHei" w:cs="Segoe UI" w:hint="eastAsia"/>
+          <w:color w:val="171717"/>
+          <w:sz w:val="24"/>
+          <w:szCs w:val="24"/>
+        </w:rPr>
+        <w:t>除了RAW /非RAW，应用程序无法查看存在的模式数。</w:t>
+      </w:r>
+    </w:p>
+    <w:p>
+      <w:pPr>
+        <w:shd w:val="clear" w:color="auto" w:fill="FFFFFF"/>
+        <w:spacing w:before="100" w:beforeAutospacing="1" w:after="100" w:afterAutospacing="1" w:line="240" w:lineRule="auto"/>
+        <w:rPr>
+          <w:rFonts w:ascii="Microsoft YaHei" w:eastAsia="Microsoft YaHei" w:hAnsi="Microsoft YaHei" w:cs="Segoe UI"/>
+          <w:color w:val="171717"/>
+          <w:sz w:val="24"/>
+          <w:szCs w:val="24"/>
+        </w:rPr>
+      </w:pPr>
+      <w:r>
+        <w:rPr>
+          <w:rFonts w:ascii="Microsoft YaHei" w:eastAsia="Microsoft YaHei" w:hAnsi="Microsoft YaHei" w:cs="Segoe UI" w:hint="eastAsia"/>
+          <w:color w:val="171717"/>
+          <w:sz w:val="24"/>
+          <w:szCs w:val="24"/>
+        </w:rPr>
+        <w:t>无论音频硬件配置如何，应用程序都应请求最佳音频效果处理。例如，将流标记为“通讯”将使Windows知道暂停背景音乐。</w:t>
+      </w:r>
+    </w:p>
+    <w:p>
+      <w:pPr>
+        <w:shd w:val="clear" w:color="auto" w:fill="FFFFFF"/>
+        <w:spacing w:before="100" w:beforeAutospacing="1" w:after="100" w:afterAutospacing="1" w:line="240" w:lineRule="auto"/>
+        <w:rPr>
+          <w:rFonts w:ascii="Microsoft YaHei" w:eastAsia="Microsoft YaHei" w:hAnsi="Microsoft YaHei" w:cs="Segoe UI"/>
+          <w:color w:val="171717"/>
+          <w:sz w:val="24"/>
+          <w:szCs w:val="24"/>
+        </w:rPr>
+      </w:pPr>
+      <w:r>
+        <w:rPr>
+          <w:rFonts w:ascii="Microsoft YaHei" w:eastAsia="Microsoft YaHei" w:hAnsi="Microsoft YaHei" w:cs="Segoe UI" w:hint="eastAsia"/>
+          <w:color w:val="171717"/>
+          <w:sz w:val="24"/>
+          <w:szCs w:val="24"/>
+        </w:rPr>
+        <w:t>有关静态音频流类别的更多信息，请参见</w:t>
+      </w:r>
       <w:r>
         <w:rPr>
           <w:rFonts w:ascii="Microsoft YaHei" w:eastAsia="Microsoft YaHei" w:hAnsi="Microsoft YaHei" w:cs="Segoe UI"/>
@@ -18565,7 +18981,7 @@
           <w:sz w:val="24"/>
           <w:szCs w:val="24"/>
         </w:rPr>
-        <w:instrText xml:space="preserve"> HYPERLINK "https://docs.microsoft.com/en-us/windows-hardware/drivers/audio/implementing-audio-processing-objects" </w:instrText>
+        <w:instrText xml:space="preserve"> HYPERLINK "https://docs.microsoft.com/uwp/api/Windows.UI.Xaml.Media.AudioCategory" </w:instrText>
       </w:r>
       <w:r>
         <w:rPr>
@@ -18576,6 +18992,7 @@
         </w:rPr>
         <w:fldChar w:fldCharType="separate"/>
       </w:r>
+      <w:proofErr w:type="spellStart"/>
       <w:r>
         <w:rPr>
           <w:rStyle w:val="Hyperlink"/>
@@ -18583,8 +19000,9 @@
           <w:sz w:val="24"/>
           <w:szCs w:val="24"/>
         </w:rPr>
-        <w:t>实现音频处理对象</w:t>
-      </w:r>
+        <w:t>AudioCategory</w:t>
+      </w:r>
+      <w:proofErr w:type="spellEnd"/>
       <w:r>
         <w:rPr>
           <w:rFonts w:ascii="Microsoft YaHei" w:eastAsia="Microsoft YaHei" w:hAnsi="Microsoft YaHei" w:cs="Segoe UI"/>
@@ -18601,11 +19019,119 @@
           <w:sz w:val="24"/>
           <w:szCs w:val="24"/>
         </w:rPr>
-        <w:t>。</w:t>
+        <w:t>枚举和</w:t>
+      </w:r>
+      <w:r>
+        <w:rPr>
+          <w:rFonts w:ascii="Microsoft YaHei" w:eastAsia="Microsoft YaHei" w:hAnsi="Microsoft YaHei" w:cs="Segoe UI"/>
+          <w:color w:val="171717"/>
+          <w:sz w:val="24"/>
+          <w:szCs w:val="24"/>
+        </w:rPr>
+        <w:fldChar w:fldCharType="begin"/>
+      </w:r>
+      <w:r>
+        <w:rPr>
+          <w:rFonts w:ascii="Microsoft YaHei" w:eastAsia="Microsoft YaHei" w:hAnsi="Microsoft YaHei" w:cs="Segoe UI"/>
+          <w:color w:val="171717"/>
+          <w:sz w:val="24"/>
+          <w:szCs w:val="24"/>
+        </w:rPr>
+        <w:instrText xml:space="preserve"> HYPERLINK "https://docs.microsoft.com/uwp/api/Windows.UI.Xaml.Media.AudioCategory" </w:instrText>
+      </w:r>
+      <w:r>
+        <w:rPr>
+          <w:rFonts w:ascii="Microsoft YaHei" w:eastAsia="Microsoft YaHei" w:hAnsi="Microsoft YaHei" w:cs="Segoe UI"/>
+          <w:color w:val="171717"/>
+          <w:sz w:val="24"/>
+          <w:szCs w:val="24"/>
+        </w:rPr>
+        <w:fldChar w:fldCharType="separate"/>
+      </w:r>
+      <w:proofErr w:type="spellStart"/>
+      <w:r>
+        <w:rPr>
+          <w:rStyle w:val="Hyperlink"/>
+          <w:rFonts w:ascii="Microsoft YaHei" w:eastAsia="Microsoft YaHei" w:hAnsi="Microsoft YaHei" w:cs="Segoe UI" w:hint="eastAsia"/>
+          <w:sz w:val="24"/>
+          <w:szCs w:val="24"/>
+        </w:rPr>
+        <w:t>MediaElement.AudioCategory</w:t>
+      </w:r>
+      <w:proofErr w:type="spellEnd"/>
+      <w:r>
+        <w:rPr>
+          <w:rFonts w:ascii="Microsoft YaHei" w:eastAsia="Microsoft YaHei" w:hAnsi="Microsoft YaHei" w:cs="Segoe UI"/>
+          <w:color w:val="171717"/>
+          <w:sz w:val="24"/>
+          <w:szCs w:val="24"/>
+        </w:rPr>
+        <w:fldChar w:fldCharType="end"/>
+      </w:r>
+      <w:r>
+        <w:rPr>
+          <w:rFonts w:ascii="Microsoft YaHei" w:eastAsia="Microsoft YaHei" w:hAnsi="Microsoft YaHei" w:cs="Segoe UI" w:hint="eastAsia"/>
+          <w:color w:val="171717"/>
+          <w:sz w:val="24"/>
+          <w:szCs w:val="24"/>
+        </w:rPr>
+        <w:t>属性。</w:t>
       </w:r>
     </w:p>
     <w:p>
       <w:pPr>
+        <w:pStyle w:val="Heading2"/>
+        <w:rPr>
+          <w:rFonts w:ascii="Microsoft YaHei" w:eastAsia="Microsoft YaHei" w:hAnsi="Microsoft YaHei"/>
+        </w:rPr>
+      </w:pPr>
+      <w:r>
+        <w:rPr>
+          <w:rFonts w:ascii="Microsoft YaHei" w:eastAsia="Microsoft YaHei" w:hAnsi="Microsoft YaHei" w:hint="eastAsia"/>
+        </w:rPr>
+        <w:t>3.</w:t>
+      </w:r>
+      <w:r>
+        <w:rPr>
+          <w:rFonts w:ascii="Microsoft YaHei" w:eastAsia="Microsoft YaHei" w:hAnsi="Microsoft YaHei"/>
+        </w:rPr>
+        <w:t>5</w:t>
+      </w:r>
+      <w:r>
+        <w:rPr>
+          <w:rFonts w:ascii="Microsoft YaHei" w:eastAsia="Microsoft YaHei" w:hAnsi="Microsoft YaHei" w:hint="eastAsia"/>
+        </w:rPr>
+        <w:t>.</w:t>
+      </w:r>
+      <w:r>
+        <w:rPr>
+          <w:rFonts w:ascii="Microsoft YaHei" w:eastAsia="Microsoft YaHei" w:hAnsi="Microsoft YaHei"/>
+        </w:rPr>
+        <w:t xml:space="preserve"> </w:t>
+      </w:r>
+      <w:r>
+        <w:rPr>
+          <w:rFonts w:ascii="Microsoft YaHei" w:eastAsia="Microsoft YaHei" w:hAnsi="Microsoft YaHei" w:hint="eastAsia"/>
+        </w:rPr>
+        <w:t>系统效果的CLSID</w:t>
+      </w:r>
+    </w:p>
+    <w:p>
+      <w:pPr>
+        <w:pStyle w:val="Heading3"/>
+        <w:rPr>
+          <w:rFonts w:ascii="Microsoft YaHei" w:eastAsia="Microsoft YaHei" w:hAnsi="Microsoft YaHei"/>
+        </w:rPr>
+      </w:pPr>
+      <w:r>
+        <w:rPr>
+          <w:rFonts w:ascii="Microsoft YaHei" w:eastAsia="Microsoft YaHei" w:hAnsi="Microsoft YaHei"/>
+        </w:rPr>
+        <w:t>FX_DISCOVER_EFFECTS_APO_CLSID</w:t>
+      </w:r>
+    </w:p>
+    <w:p>
+      <w:pPr>
         <w:shd w:val="clear" w:color="auto" w:fill="FFFFFF"/>
         <w:spacing w:before="100" w:beforeAutospacing="1" w:after="100" w:afterAutospacing="1" w:line="240" w:lineRule="auto"/>
         <w:rPr>
@@ -18622,61 +19148,7 @@
           <w:sz w:val="24"/>
           <w:szCs w:val="24"/>
         </w:rPr>
-        <w:t>应用程序可能会询问</w:t>
-      </w:r>
-      <w:r>
-        <w:rPr>
-          <w:rFonts w:ascii="Microsoft YaHei" w:eastAsia="Microsoft YaHei" w:hAnsi="Microsoft YaHei" w:cs="Segoe UI" w:hint="eastAsia"/>
-          <w:color w:val="171717"/>
-          <w:sz w:val="24"/>
-          <w:szCs w:val="24"/>
-        </w:rPr>
-        <w:t>在</w:t>
-      </w:r>
-      <w:r>
-        <w:rPr>
-          <w:rFonts w:ascii="Microsoft YaHei" w:eastAsia="Microsoft YaHei" w:hAnsi="Microsoft YaHei" w:cs="Segoe UI" w:hint="eastAsia"/>
-          <w:color w:val="171717"/>
-          <w:sz w:val="24"/>
-          <w:szCs w:val="24"/>
-        </w:rPr>
-        <w:t>RAW或非RAW</w:t>
-      </w:r>
-      <w:r>
-        <w:rPr>
-          <w:rFonts w:ascii="Microsoft YaHei" w:eastAsia="Microsoft YaHei" w:hAnsi="Microsoft YaHei" w:cs="Segoe UI" w:hint="eastAsia"/>
-          <w:color w:val="171717"/>
-          <w:sz w:val="24"/>
-          <w:szCs w:val="24"/>
-        </w:rPr>
-        <w:t>模式下</w:t>
-      </w:r>
-      <w:r>
-        <w:rPr>
-          <w:rFonts w:ascii="Microsoft YaHei" w:eastAsia="Microsoft YaHei" w:hAnsi="Microsoft YaHei" w:cs="Segoe UI" w:hint="eastAsia"/>
-          <w:color w:val="171717"/>
-          <w:sz w:val="24"/>
-          <w:szCs w:val="24"/>
-        </w:rPr>
-        <w:t>将对特定流应用什么效果。当效果或原始处理状态发生变化时，应用程序也可以要求得到通知。应用程序可以使用此信息来确定特定的流类别（例如通信）是否可用，或者是否仅使用RAW模式。如果只有RAW模式可用，则应用程序可以确定要添加多少</w:t>
-      </w:r>
-      <w:r>
-        <w:rPr>
-          <w:rFonts w:ascii="Microsoft YaHei" w:eastAsia="Microsoft YaHei" w:hAnsi="Microsoft YaHei" w:cs="Segoe UI" w:hint="eastAsia"/>
-          <w:color w:val="171717"/>
-          <w:sz w:val="24"/>
-          <w:szCs w:val="24"/>
-        </w:rPr>
-        <w:t>自己的</w:t>
-      </w:r>
-      <w:r>
-        <w:rPr>
-          <w:rFonts w:ascii="Microsoft YaHei" w:eastAsia="Microsoft YaHei" w:hAnsi="Microsoft YaHei" w:cs="Segoe UI" w:hint="eastAsia"/>
-          <w:color w:val="171717"/>
-          <w:sz w:val="24"/>
-          <w:szCs w:val="24"/>
-        </w:rPr>
-        <w:t>音频处理。</w:t>
+        <w:t>这是MsApoFxProxy.dll“代理效果”的CLSID，它查询驱动程序以获取活动效果的列表；</w:t>
       </w:r>
     </w:p>
     <w:p>
@@ -18692,323 +19164,36 @@
       </w:pPr>
       <w:r>
         <w:rPr>
-          <w:rFonts w:ascii="Microsoft YaHei" w:eastAsia="Microsoft YaHei" w:hAnsi="Microsoft YaHei" w:cs="Segoe UI" w:hint="eastAsia"/>
-          <w:color w:val="171717"/>
-          <w:sz w:val="24"/>
-          <w:szCs w:val="24"/>
-        </w:rPr>
-        <w:t>如果</w:t>
-      </w:r>
-      <w:proofErr w:type="spellStart"/>
-      <w:r>
-        <w:rPr>
-          <w:rFonts w:ascii="Microsoft YaHei" w:eastAsia="Microsoft YaHei" w:hAnsi="Microsoft YaHei" w:cs="Segoe UI" w:hint="eastAsia"/>
-          <w:color w:val="171717"/>
-          <w:sz w:val="24"/>
-          <w:szCs w:val="24"/>
-        </w:rPr>
-        <w:t>System.Devices.AudioDevice.RawProcessingSupported</w:t>
-      </w:r>
-      <w:proofErr w:type="spellEnd"/>
-      <w:r>
-        <w:rPr>
-          <w:rFonts w:ascii="Microsoft YaHei" w:eastAsia="Microsoft YaHei" w:hAnsi="Microsoft YaHei" w:cs="Segoe UI" w:hint="eastAsia"/>
-          <w:color w:val="171717"/>
-          <w:sz w:val="24"/>
-          <w:szCs w:val="24"/>
-        </w:rPr>
-        <w:t>为true，则应用程序还可以选择在某些流上设置“使用RAW</w:t>
-      </w:r>
-      <w:r>
-        <w:rPr>
-          <w:rFonts w:ascii="Microsoft YaHei" w:eastAsia="Microsoft YaHei" w:hAnsi="Microsoft YaHei" w:cs="Segoe UI" w:hint="eastAsia"/>
-          <w:color w:val="171717"/>
-          <w:sz w:val="24"/>
-          <w:szCs w:val="24"/>
-        </w:rPr>
-        <w:t>模式</w:t>
-      </w:r>
-      <w:r>
-        <w:rPr>
-          <w:rFonts w:ascii="Microsoft YaHei" w:eastAsia="Microsoft YaHei" w:hAnsi="Microsoft YaHei" w:cs="Segoe UI" w:hint="eastAsia"/>
-          <w:color w:val="171717"/>
-          <w:sz w:val="24"/>
-          <w:szCs w:val="24"/>
-        </w:rPr>
-        <w:t>”标志。如果</w:t>
-      </w:r>
-      <w:proofErr w:type="spellStart"/>
-      <w:r>
-        <w:rPr>
-          <w:rFonts w:ascii="Microsoft YaHei" w:eastAsia="Microsoft YaHei" w:hAnsi="Microsoft YaHei" w:cs="Segoe UI" w:hint="eastAsia"/>
-          <w:color w:val="171717"/>
-          <w:sz w:val="24"/>
-          <w:szCs w:val="24"/>
-        </w:rPr>
-        <w:t>System.Devices.AudioDevice.RawProcessingSupported</w:t>
-      </w:r>
-      <w:proofErr w:type="spellEnd"/>
-      <w:r>
-        <w:rPr>
-          <w:rFonts w:ascii="Microsoft YaHei" w:eastAsia="Microsoft YaHei" w:hAnsi="Microsoft YaHei" w:cs="Segoe UI" w:hint="eastAsia"/>
-          <w:color w:val="171717"/>
-          <w:sz w:val="24"/>
-          <w:szCs w:val="24"/>
-        </w:rPr>
-        <w:t>为false，则应用程序无法设置“</w:t>
-      </w:r>
-      <w:r>
-        <w:rPr>
-          <w:rFonts w:ascii="Microsoft YaHei" w:eastAsia="Microsoft YaHei" w:hAnsi="Microsoft YaHei" w:cs="Segoe UI" w:hint="eastAsia"/>
-          <w:color w:val="171717"/>
-          <w:sz w:val="24"/>
-          <w:szCs w:val="24"/>
-        </w:rPr>
-        <w:t>使用</w:t>
-      </w:r>
-      <w:r>
-        <w:rPr>
-          <w:rFonts w:ascii="Microsoft YaHei" w:eastAsia="Microsoft YaHei" w:hAnsi="Microsoft YaHei" w:cs="Segoe UI" w:hint="eastAsia"/>
-          <w:color w:val="171717"/>
-          <w:sz w:val="24"/>
-          <w:szCs w:val="24"/>
-        </w:rPr>
-        <w:t>RAW</w:t>
-      </w:r>
-      <w:r>
-        <w:rPr>
-          <w:rFonts w:ascii="Microsoft YaHei" w:eastAsia="Microsoft YaHei" w:hAnsi="Microsoft YaHei" w:cs="Segoe UI" w:hint="eastAsia"/>
-          <w:color w:val="171717"/>
-          <w:sz w:val="24"/>
-          <w:szCs w:val="24"/>
-        </w:rPr>
-        <w:t>模式</w:t>
-      </w:r>
-      <w:r>
-        <w:rPr>
-          <w:rFonts w:ascii="Microsoft YaHei" w:eastAsia="Microsoft YaHei" w:hAnsi="Microsoft YaHei" w:cs="Segoe UI" w:hint="eastAsia"/>
-          <w:color w:val="171717"/>
-          <w:sz w:val="24"/>
-          <w:szCs w:val="24"/>
-        </w:rPr>
-        <w:t>”标志。</w:t>
+          <w:rFonts w:ascii="Microsoft YaHei" w:eastAsia="Microsoft YaHei" w:hAnsi="Microsoft YaHei" w:cs="Segoe UI"/>
+          <w:color w:val="171717"/>
+          <w:sz w:val="24"/>
+          <w:szCs w:val="24"/>
+        </w:rPr>
+        <w:t>FX_DISCOVER_EFFECTS_APO_</w:t>
+      </w:r>
+      <w:proofErr w:type="gramStart"/>
+      <w:r>
+        <w:rPr>
+          <w:rFonts w:ascii="Microsoft YaHei" w:eastAsia="Microsoft YaHei" w:hAnsi="Microsoft YaHei" w:cs="Segoe UI"/>
+          <w:color w:val="171717"/>
+          <w:sz w:val="24"/>
+          <w:szCs w:val="24"/>
+        </w:rPr>
+        <w:t>CLSID  =</w:t>
+      </w:r>
+      <w:proofErr w:type="gramEnd"/>
+      <w:r>
+        <w:rPr>
+          <w:rFonts w:ascii="Microsoft YaHei" w:eastAsia="Microsoft YaHei" w:hAnsi="Microsoft YaHei" w:cs="Segoe UI"/>
+          <w:color w:val="171717"/>
+          <w:sz w:val="24"/>
+          <w:szCs w:val="24"/>
+        </w:rPr>
+        <w:t xml:space="preserve"> "{889C03C8-ABAD-4004-BF0A-BC7BB825E166}"</w:t>
       </w:r>
     </w:p>
     <w:p>
       <w:pPr>
-        <w:shd w:val="clear" w:color="auto" w:fill="FFFFFF"/>
-        <w:spacing w:before="100" w:beforeAutospacing="1" w:after="100" w:afterAutospacing="1" w:line="240" w:lineRule="auto"/>
-        <w:rPr>
-          <w:rFonts w:ascii="Microsoft YaHei" w:eastAsia="Microsoft YaHei" w:hAnsi="Microsoft YaHei" w:cs="Segoe UI"/>
-          <w:color w:val="171717"/>
-          <w:sz w:val="24"/>
-          <w:szCs w:val="24"/>
-        </w:rPr>
-      </w:pPr>
-      <w:r>
-        <w:rPr>
-          <w:rFonts w:ascii="Microsoft YaHei" w:eastAsia="Microsoft YaHei" w:hAnsi="Microsoft YaHei" w:cs="Segoe UI" w:hint="eastAsia"/>
-          <w:color w:val="171717"/>
-          <w:sz w:val="24"/>
-          <w:szCs w:val="24"/>
-        </w:rPr>
-        <w:t>除了RAW /非RAW，应用程序无法查看存在的模式数。</w:t>
-      </w:r>
-    </w:p>
-    <w:p>
-      <w:pPr>
-        <w:shd w:val="clear" w:color="auto" w:fill="FFFFFF"/>
-        <w:spacing w:before="100" w:beforeAutospacing="1" w:after="100" w:afterAutospacing="1" w:line="240" w:lineRule="auto"/>
-        <w:rPr>
-          <w:rFonts w:ascii="Microsoft YaHei" w:eastAsia="Microsoft YaHei" w:hAnsi="Microsoft YaHei" w:cs="Segoe UI"/>
-          <w:color w:val="171717"/>
-          <w:sz w:val="24"/>
-          <w:szCs w:val="24"/>
-        </w:rPr>
-      </w:pPr>
-      <w:r>
-        <w:rPr>
-          <w:rFonts w:ascii="Microsoft YaHei" w:eastAsia="Microsoft YaHei" w:hAnsi="Microsoft YaHei" w:cs="Segoe UI" w:hint="eastAsia"/>
-          <w:color w:val="171717"/>
-          <w:sz w:val="24"/>
-          <w:szCs w:val="24"/>
-        </w:rPr>
-        <w:t>无论音频硬件配置如何，应用程序都应请求最佳音频效果处理。例如，将流标记为“通讯”将使Windows知道暂停背景音乐。</w:t>
-      </w:r>
-    </w:p>
-    <w:p>
-      <w:pPr>
-        <w:shd w:val="clear" w:color="auto" w:fill="FFFFFF"/>
-        <w:spacing w:before="100" w:beforeAutospacing="1" w:after="100" w:afterAutospacing="1" w:line="240" w:lineRule="auto"/>
-        <w:rPr>
-          <w:rFonts w:ascii="Microsoft YaHei" w:eastAsia="Microsoft YaHei" w:hAnsi="Microsoft YaHei" w:cs="Segoe UI"/>
-          <w:color w:val="171717"/>
-          <w:sz w:val="24"/>
-          <w:szCs w:val="24"/>
-        </w:rPr>
-      </w:pPr>
-      <w:r>
-        <w:rPr>
-          <w:rFonts w:ascii="Microsoft YaHei" w:eastAsia="Microsoft YaHei" w:hAnsi="Microsoft YaHei" w:cs="Segoe UI" w:hint="eastAsia"/>
-          <w:color w:val="171717"/>
-          <w:sz w:val="24"/>
-          <w:szCs w:val="24"/>
-        </w:rPr>
-        <w:t>有关静态音频流类别的更多信息，请参见</w:t>
-      </w:r>
-      <w:r>
-        <w:rPr>
-          <w:rFonts w:ascii="Microsoft YaHei" w:eastAsia="Microsoft YaHei" w:hAnsi="Microsoft YaHei" w:cs="Segoe UI"/>
-          <w:color w:val="171717"/>
-          <w:sz w:val="24"/>
-          <w:szCs w:val="24"/>
-        </w:rPr>
-        <w:fldChar w:fldCharType="begin"/>
-      </w:r>
-      <w:r>
-        <w:rPr>
-          <w:rFonts w:ascii="Microsoft YaHei" w:eastAsia="Microsoft YaHei" w:hAnsi="Microsoft YaHei" w:cs="Segoe UI"/>
-          <w:color w:val="171717"/>
-          <w:sz w:val="24"/>
-          <w:szCs w:val="24"/>
-        </w:rPr>
-        <w:instrText xml:space="preserve"> HYPERLINK "https://docs.microsoft.com/uwp/api/Windows.UI.Xaml.Media.AudioCategory" </w:instrText>
-      </w:r>
-      <w:r>
-        <w:rPr>
-          <w:rFonts w:ascii="Microsoft YaHei" w:eastAsia="Microsoft YaHei" w:hAnsi="Microsoft YaHei" w:cs="Segoe UI"/>
-          <w:color w:val="171717"/>
-          <w:sz w:val="24"/>
-          <w:szCs w:val="24"/>
-        </w:rPr>
-        <w:fldChar w:fldCharType="separate"/>
-      </w:r>
-      <w:proofErr w:type="spellStart"/>
-      <w:r>
-        <w:rPr>
-          <w:rStyle w:val="Hyperlink"/>
-          <w:rFonts w:ascii="Microsoft YaHei" w:eastAsia="Microsoft YaHei" w:hAnsi="Microsoft YaHei" w:cs="Segoe UI" w:hint="eastAsia"/>
-          <w:sz w:val="24"/>
-          <w:szCs w:val="24"/>
-        </w:rPr>
-        <w:t>AudioCategory</w:t>
-      </w:r>
-      <w:proofErr w:type="spellEnd"/>
-      <w:r>
-        <w:rPr>
-          <w:rFonts w:ascii="Microsoft YaHei" w:eastAsia="Microsoft YaHei" w:hAnsi="Microsoft YaHei" w:cs="Segoe UI"/>
-          <w:color w:val="171717"/>
-          <w:sz w:val="24"/>
-          <w:szCs w:val="24"/>
-        </w:rPr>
-        <w:fldChar w:fldCharType="end"/>
-      </w:r>
-      <w:r>
-        <w:rPr>
-          <w:rFonts w:ascii="Microsoft YaHei" w:eastAsia="Microsoft YaHei" w:hAnsi="Microsoft YaHei" w:cs="Segoe UI" w:hint="eastAsia"/>
-          <w:color w:val="171717"/>
-          <w:sz w:val="24"/>
-          <w:szCs w:val="24"/>
-        </w:rPr>
-        <w:t>枚举和</w:t>
-      </w:r>
-      <w:r>
-        <w:rPr>
-          <w:rFonts w:ascii="Microsoft YaHei" w:eastAsia="Microsoft YaHei" w:hAnsi="Microsoft YaHei" w:cs="Segoe UI"/>
-          <w:color w:val="171717"/>
-          <w:sz w:val="24"/>
-          <w:szCs w:val="24"/>
-        </w:rPr>
-        <w:fldChar w:fldCharType="begin"/>
-      </w:r>
-      <w:r>
-        <w:rPr>
-          <w:rFonts w:ascii="Microsoft YaHei" w:eastAsia="Microsoft YaHei" w:hAnsi="Microsoft YaHei" w:cs="Segoe UI"/>
-          <w:color w:val="171717"/>
-          <w:sz w:val="24"/>
-          <w:szCs w:val="24"/>
-        </w:rPr>
-        <w:instrText xml:space="preserve"> HYPERLINK "https://docs.microsoft.com/uwp/api/Windows.UI.Xaml.Media.AudioCategory" </w:instrText>
-      </w:r>
-      <w:r>
-        <w:rPr>
-          <w:rFonts w:ascii="Microsoft YaHei" w:eastAsia="Microsoft YaHei" w:hAnsi="Microsoft YaHei" w:cs="Segoe UI"/>
-          <w:color w:val="171717"/>
-          <w:sz w:val="24"/>
-          <w:szCs w:val="24"/>
-        </w:rPr>
-        <w:fldChar w:fldCharType="separate"/>
-      </w:r>
-      <w:proofErr w:type="spellStart"/>
-      <w:r>
-        <w:rPr>
-          <w:rStyle w:val="Hyperlink"/>
-          <w:rFonts w:ascii="Microsoft YaHei" w:eastAsia="Microsoft YaHei" w:hAnsi="Microsoft YaHei" w:cs="Segoe UI" w:hint="eastAsia"/>
-          <w:sz w:val="24"/>
-          <w:szCs w:val="24"/>
-        </w:rPr>
-        <w:t>MediaElement.AudioCategory</w:t>
-      </w:r>
-      <w:proofErr w:type="spellEnd"/>
-      <w:r>
-        <w:rPr>
-          <w:rFonts w:ascii="Microsoft YaHei" w:eastAsia="Microsoft YaHei" w:hAnsi="Microsoft YaHei" w:cs="Segoe UI"/>
-          <w:color w:val="171717"/>
-          <w:sz w:val="24"/>
-          <w:szCs w:val="24"/>
-        </w:rPr>
-        <w:fldChar w:fldCharType="end"/>
-      </w:r>
-      <w:r>
-        <w:rPr>
-          <w:rFonts w:ascii="Microsoft YaHei" w:eastAsia="Microsoft YaHei" w:hAnsi="Microsoft YaHei" w:cs="Segoe UI" w:hint="eastAsia"/>
-          <w:color w:val="171717"/>
-          <w:sz w:val="24"/>
-          <w:szCs w:val="24"/>
-        </w:rPr>
-        <w:t>属性。</w:t>
-      </w:r>
-    </w:p>
-    <w:p>
-      <w:pPr>
-        <w:pStyle w:val="Heading2"/>
-        <w:rPr>
-          <w:rFonts w:ascii="Microsoft YaHei" w:eastAsia="Microsoft YaHei" w:hAnsi="Microsoft YaHei"/>
-        </w:rPr>
-      </w:pPr>
-      <w:r>
-        <w:rPr>
-          <w:rFonts w:ascii="Microsoft YaHei" w:eastAsia="Microsoft YaHei" w:hAnsi="Microsoft YaHei" w:hint="eastAsia"/>
-        </w:rPr>
-        <w:t>3.</w:t>
-      </w:r>
-      <w:r>
-        <w:rPr>
-          <w:rFonts w:ascii="Microsoft YaHei" w:eastAsia="Microsoft YaHei" w:hAnsi="Microsoft YaHei"/>
-        </w:rPr>
-        <w:t>5</w:t>
-      </w:r>
-      <w:r>
-        <w:rPr>
-          <w:rFonts w:ascii="Microsoft YaHei" w:eastAsia="Microsoft YaHei" w:hAnsi="Microsoft YaHei" w:hint="eastAsia"/>
-        </w:rPr>
-        <w:t>.</w:t>
-      </w:r>
-      <w:r>
-        <w:rPr>
-          <w:rFonts w:ascii="Microsoft YaHei" w:eastAsia="Microsoft YaHei" w:hAnsi="Microsoft YaHei"/>
-        </w:rPr>
-        <w:t xml:space="preserve"> </w:t>
-      </w:r>
-      <w:r>
-        <w:rPr>
-          <w:rFonts w:ascii="Microsoft YaHei" w:eastAsia="Microsoft YaHei" w:hAnsi="Microsoft YaHei" w:hint="eastAsia"/>
-        </w:rPr>
-        <w:t>系统效果的CLSID</w:t>
-      </w:r>
-    </w:p>
-    <w:p>
-      <w:pPr>
         <w:pStyle w:val="Heading3"/>
         <w:rPr>
           <w:rFonts w:ascii="Microsoft YaHei" w:eastAsia="Microsoft YaHei" w:hAnsi="Microsoft YaHei"/>
@@ -19018,82 +19203,7 @@
         <w:rPr>
           <w:rFonts w:ascii="Microsoft YaHei" w:eastAsia="Microsoft YaHei" w:hAnsi="Microsoft YaHei"/>
         </w:rPr>
-        <w:t>FX_DISCOVER_EFFECTS_APO_CLSID</w:t>
-      </w:r>
-    </w:p>
-    <w:p>
-      <w:pPr>
-        <w:shd w:val="clear" w:color="auto" w:fill="FFFFFF"/>
-        <w:spacing w:before="100" w:beforeAutospacing="1" w:after="100" w:afterAutospacing="1" w:line="240" w:lineRule="auto"/>
-        <w:rPr>
-          <w:rFonts w:ascii="Microsoft YaHei" w:eastAsia="Microsoft YaHei" w:hAnsi="Microsoft YaHei" w:cs="Segoe UI"/>
-          <w:color w:val="171717"/>
-          <w:sz w:val="24"/>
-          <w:szCs w:val="24"/>
-        </w:rPr>
-      </w:pPr>
-      <w:r>
-        <w:rPr>
-          <w:rFonts w:ascii="Microsoft YaHei" w:eastAsia="Microsoft YaHei" w:hAnsi="Microsoft YaHei" w:cs="Segoe UI" w:hint="eastAsia"/>
-          <w:color w:val="171717"/>
-          <w:sz w:val="24"/>
-          <w:szCs w:val="24"/>
-        </w:rPr>
-        <w:t>这是MsApoFxProxy.dll“代理效果”的CLSID，它查询驱动程序以获取活动效果的列表；</w:t>
-      </w:r>
-    </w:p>
-    <w:p>
-      <w:pPr>
-        <w:shd w:val="clear" w:color="auto" w:fill="FFFFFF"/>
-        <w:spacing w:before="100" w:beforeAutospacing="1" w:after="100" w:afterAutospacing="1" w:line="240" w:lineRule="auto"/>
-        <w:rPr>
-          <w:rFonts w:ascii="Microsoft YaHei" w:eastAsia="Microsoft YaHei" w:hAnsi="Microsoft YaHei" w:cs="Segoe UI"/>
-          <w:color w:val="171717"/>
-          <w:sz w:val="24"/>
-          <w:szCs w:val="24"/>
-        </w:rPr>
-      </w:pPr>
-      <w:r>
-        <w:rPr>
-          <w:rFonts w:ascii="Microsoft YaHei" w:eastAsia="Microsoft YaHei" w:hAnsi="Microsoft YaHei" w:cs="Segoe UI"/>
-          <w:color w:val="171717"/>
-          <w:sz w:val="24"/>
-          <w:szCs w:val="24"/>
-        </w:rPr>
-        <w:t>FX_DISCOVER_EFFECTS_APO_</w:t>
-      </w:r>
-      <w:proofErr w:type="gramStart"/>
-      <w:r>
-        <w:rPr>
-          <w:rFonts w:ascii="Microsoft YaHei" w:eastAsia="Microsoft YaHei" w:hAnsi="Microsoft YaHei" w:cs="Segoe UI"/>
-          <w:color w:val="171717"/>
-          <w:sz w:val="24"/>
-          <w:szCs w:val="24"/>
-        </w:rPr>
-        <w:t>CLSID  =</w:t>
-      </w:r>
-      <w:proofErr w:type="gramEnd"/>
-      <w:r>
-        <w:rPr>
-          <w:rFonts w:ascii="Microsoft YaHei" w:eastAsia="Microsoft YaHei" w:hAnsi="Microsoft YaHei" w:cs="Segoe UI"/>
-          <w:color w:val="171717"/>
-          <w:sz w:val="24"/>
-          <w:szCs w:val="24"/>
-        </w:rPr>
-        <w:t xml:space="preserve"> "{889C03C8-ABAD-4004-BF0A-BC7BB825E166}"</w:t>
-      </w:r>
-    </w:p>
-    <w:p>
-      <w:pPr>
-        <w:pStyle w:val="Heading3"/>
-        <w:rPr>
-          <w:rFonts w:ascii="Microsoft YaHei" w:eastAsia="Microsoft YaHei" w:hAnsi="Microsoft YaHei"/>
-        </w:rPr>
-      </w:pPr>
-      <w:r>
-        <w:rPr>
-          <w:rFonts w:ascii="Microsoft YaHei" w:eastAsia="Microsoft YaHei" w:hAnsi="Microsoft YaHei"/>
-        </w:rPr>
+        <w:lastRenderedPageBreak/>
         <w:t>KSATTRIBUTEID_AUDIOSIGNALPROCESSING_MODE</w:t>
       </w:r>
     </w:p>
@@ -19819,7 +19929,17 @@
                 <w:sz w:val="24"/>
                 <w:szCs w:val="24"/>
               </w:rPr>
-              <w:t>destructive interference</w:t>
+              <w:t xml:space="preserve">destructive </w:t>
+            </w:r>
+            <w:r>
+              <w:rPr>
+                <w:rFonts w:ascii="Microsoft YaHei" w:eastAsia="Microsoft YaHei" w:hAnsi="Microsoft YaHei" w:cs="Segoe UI"/>
+                <w:color w:val="171717"/>
+                <w:sz w:val="24"/>
+                <w:szCs w:val="24"/>
+              </w:rPr>
+              <w:lastRenderedPageBreak/>
+              <w:t>interference</w:t>
             </w:r>
             <w:r>
               <w:rPr>
@@ -19874,6 +19994,7 @@
                 <w:sz w:val="24"/>
                 <w:szCs w:val="24"/>
               </w:rPr>
+              <w:lastRenderedPageBreak/>
               <w:t>恒定音调去除(</w:t>
             </w:r>
             <w:r>
@@ -20454,7 +20575,17 @@
                 <w:sz w:val="24"/>
                 <w:szCs w:val="24"/>
               </w:rPr>
-              <w:t>房间校正功能可以更好地使声音与视频屏幕上的图像匹配，并且在桌面扬声器放置在非标准位置的情况下也很有用。房间校正处理是对高端接收器中类似功能的改进，因为它可以更好地说明人耳处理声音的方式。</w:t>
+              <w:t>房间校正功能可以更好地使声音与视频屏幕上的图像匹配，并且在桌面扬声器放置在非标准位置的情况下也很有用。房间校正处理是</w:t>
+            </w:r>
+            <w:r>
+              <w:rPr>
+                <w:rFonts w:ascii="Microsoft YaHei" w:eastAsia="Microsoft YaHei" w:hAnsi="Microsoft YaHei" w:cs="Segoe UI" w:hint="eastAsia"/>
+                <w:color w:val="171717"/>
+                <w:sz w:val="24"/>
+                <w:szCs w:val="24"/>
+              </w:rPr>
+              <w:lastRenderedPageBreak/>
+              <w:t>对高端接收器中类似功能的改进，因为它可以更好地说明人耳处理声音的方式。</w:t>
             </w:r>
           </w:p>
           <w:p>
@@ -20501,6 +20632,7 @@
                 <w:sz w:val="24"/>
                 <w:szCs w:val="24"/>
               </w:rPr>
+              <w:lastRenderedPageBreak/>
               <w:t>低音管理(Bass Management)</w:t>
             </w:r>
           </w:p>
@@ -20860,6 +20992,7 @@
                 <w:sz w:val="24"/>
                 <w:szCs w:val="24"/>
               </w:rPr>
+              <w:lastRenderedPageBreak/>
               <w:t>扬声器补偿(</w:t>
             </w:r>
             <w:r>
@@ -21668,6 +21801,7 @@
           <w:color w:val="007D9A"/>
           <w:bdr w:val="none" w:sz="0" w:space="0" w:color="auto" w:frame="1"/>
         </w:rPr>
+        <w:lastRenderedPageBreak/>
         <w:t>#</w:t>
       </w:r>
       <w:r>
@@ -22610,6 +22744,7 @@
           <w:rFonts w:ascii="Microsoft YaHei" w:eastAsia="Microsoft YaHei" w:hAnsi="Microsoft YaHei"/>
           <w:bdr w:val="none" w:sz="0" w:space="0" w:color="auto" w:frame="1"/>
         </w:rPr>
+        <w:lastRenderedPageBreak/>
         <w:t>DEFINE_</w:t>
       </w:r>
       <w:proofErr w:type="gramStart"/>
@@ -23562,6 +23697,7 @@
           <w:color w:val="007D9A"/>
           <w:bdr w:val="none" w:sz="0" w:space="0" w:color="auto" w:frame="1"/>
         </w:rPr>
+        <w:lastRenderedPageBreak/>
         <w:t>#</w:t>
       </w:r>
       <w:r>
@@ -24378,6 +24514,7 @@
           <w:sz w:val="24"/>
           <w:szCs w:val="24"/>
         </w:rPr>
+        <w:lastRenderedPageBreak/>
         <w:t>供应商需要为</w:t>
       </w:r>
       <w:r>
@@ -26163,7 +26300,16 @@
           <w:sz w:val="24"/>
           <w:szCs w:val="24"/>
         </w:rPr>
-        <w:t>通过枚举每条路径上节点的顺序来探索拓扑。例如，在发现音量级别控制节点之后，应用程序可以在该节点上设置音量级别。有关</w:t>
+        <w:t>通过枚举每条路径上节点的顺序来探索拓扑。例如，在发现音量级别控制节点之后，应用程序可以在该节点上设置音量</w:t>
+      </w:r>
+      <w:r>
+        <w:rPr>
+          <w:rFonts w:ascii="Microsoft YaHei" w:eastAsia="Microsoft YaHei" w:hAnsi="Microsoft YaHei" w:cs="SimSun" w:hint="eastAsia"/>
+          <w:sz w:val="24"/>
+          <w:szCs w:val="24"/>
+        </w:rPr>
+        <w:lastRenderedPageBreak/>
+        <w:t>级别。有关</w:t>
       </w:r>
       <w:r>
         <w:rPr>
@@ -27897,6 +28043,7 @@
           <w:sz w:val="24"/>
           <w:szCs w:val="24"/>
         </w:rPr>
+        <w:lastRenderedPageBreak/>
         <w:drawing>
           <wp:inline distT="0" distB="0" distL="0" distR="0" wp14:anchorId="0252D4A0" wp14:editId="6F6371FA">
             <wp:extent cx="4806950" cy="3092450"/>
@@ -27915,7 +28062,7 @@
                     </pic:cNvPicPr>
                   </pic:nvPicPr>
                   <pic:blipFill>
-                    <a:blip r:embed="rId32">
+                    <a:blip r:embed="rId34">
                       <a:extLst>
                         <a:ext uri="{28A0092B-C50C-407E-A947-70E740481C1C}">
                           <a14:useLocalDpi xmlns:a14="http://schemas.microsoft.com/office/drawing/2010/main" val="0"/>
@@ -28326,7 +28473,7 @@
                 <w:szCs w:val="24"/>
               </w:rPr>
             </w:pPr>
-            <w:hyperlink r:id="rId33" w:history="1">
+            <w:hyperlink r:id="rId35" w:history="1">
               <w:r>
                 <w:rPr>
                   <w:rFonts w:ascii="Microsoft YaHei" w:eastAsia="Microsoft YaHei" w:hAnsi="Microsoft YaHei" w:cs="Times New Roman"/>
@@ -28441,7 +28588,7 @@
                 <w:szCs w:val="24"/>
               </w:rPr>
             </w:pPr>
-            <w:hyperlink r:id="rId34" w:history="1">
+            <w:hyperlink r:id="rId36" w:history="1">
               <w:r>
                 <w:rPr>
                   <w:rFonts w:ascii="Microsoft YaHei" w:eastAsia="Microsoft YaHei" w:hAnsi="Microsoft YaHei" w:cs="Times New Roman"/>
@@ -28556,7 +28703,7 @@
                 <w:szCs w:val="24"/>
               </w:rPr>
             </w:pPr>
-            <w:hyperlink r:id="rId35" w:history="1">
+            <w:hyperlink r:id="rId37" w:history="1">
               <w:r>
                 <w:rPr>
                   <w:rFonts w:ascii="Microsoft YaHei" w:eastAsia="Microsoft YaHei" w:hAnsi="Microsoft YaHei" w:cs="Times New Roman"/>
@@ -28679,7 +28826,7 @@
                 <w:szCs w:val="24"/>
               </w:rPr>
             </w:pPr>
-            <w:hyperlink r:id="rId36" w:history="1">
+            <w:hyperlink r:id="rId38" w:history="1">
               <w:r>
                 <w:rPr>
                   <w:rFonts w:ascii="Microsoft YaHei" w:eastAsia="Microsoft YaHei" w:hAnsi="Microsoft YaHei" w:cs="Times New Roman"/>
@@ -28794,7 +28941,7 @@
                 <w:szCs w:val="24"/>
               </w:rPr>
             </w:pPr>
-            <w:hyperlink r:id="rId37" w:history="1">
+            <w:hyperlink r:id="rId39" w:history="1">
               <w:r>
                 <w:rPr>
                   <w:rFonts w:ascii="Microsoft YaHei" w:eastAsia="Microsoft YaHei" w:hAnsi="Microsoft YaHei" w:cs="Times New Roman"/>
@@ -28917,7 +29064,7 @@
                 <w:szCs w:val="24"/>
               </w:rPr>
             </w:pPr>
-            <w:hyperlink r:id="rId38" w:history="1">
+            <w:hyperlink r:id="rId40" w:history="1">
               <w:r>
                 <w:rPr>
                   <w:rFonts w:ascii="Microsoft YaHei" w:eastAsia="Microsoft YaHei" w:hAnsi="Microsoft YaHei" w:cs="Times New Roman"/>
@@ -29032,7 +29179,7 @@
                 <w:szCs w:val="24"/>
               </w:rPr>
             </w:pPr>
-            <w:hyperlink r:id="rId39" w:history="1">
+            <w:hyperlink r:id="rId41" w:history="1">
               <w:r>
                 <w:rPr>
                   <w:rFonts w:ascii="Microsoft YaHei" w:eastAsia="Microsoft YaHei" w:hAnsi="Microsoft YaHei" w:cs="Times New Roman"/>
@@ -29112,7 +29259,16 @@
           <w:sz w:val="24"/>
           <w:szCs w:val="24"/>
         </w:rPr>
-        <w:t>图，可以使用混合器</w:t>
+        <w:t>图，</w:t>
+      </w:r>
+      <w:r>
+        <w:rPr>
+          <w:rFonts w:ascii="Microsoft YaHei" w:eastAsia="Microsoft YaHei" w:hAnsi="Microsoft YaHei" w:cs="SimSun" w:hint="eastAsia"/>
+          <w:sz w:val="24"/>
+          <w:szCs w:val="24"/>
+        </w:rPr>
+        <w:lastRenderedPageBreak/>
+        <w:t>可以使用混合器</w:t>
       </w:r>
       <w:r>
         <w:rPr>
@@ -29512,7 +29668,7 @@
         </w:rPr>
         <w:t>控制节点具有</w:t>
       </w:r>
-      <w:hyperlink r:id="rId40" w:history="1">
+      <w:hyperlink r:id="rId42" w:history="1">
         <w:r>
           <w:rPr>
             <w:rFonts w:ascii="Microsoft YaHei" w:eastAsia="Microsoft YaHei" w:hAnsi="Microsoft YaHei" w:cs="Times New Roman"/>
@@ -30519,7 +30675,7 @@
         </w:rPr>
         <w:t>的</w:t>
       </w:r>
-      <w:hyperlink r:id="rId41" w:history="1">
+      <w:hyperlink r:id="rId43" w:history="1">
         <w:r>
           <w:rPr>
             <w:rFonts w:ascii="Microsoft YaHei" w:eastAsia="Microsoft YaHei" w:hAnsi="Microsoft YaHei" w:cs="SimSun" w:hint="eastAsia"/>
@@ -30563,6 +30719,7 @@
           <w:sz w:val="24"/>
           <w:szCs w:val="24"/>
         </w:rPr>
+        <w:lastRenderedPageBreak/>
         <w:t>微型端口驱动程序以</w:t>
       </w:r>
       <w:r>
@@ -30763,7 +30920,7 @@
         </w:rPr>
         <w:t>中的数据路径时，可以关闭适配器的该部分电源，而无需禁用整个适配器。有关更多信息，请参见</w:t>
       </w:r>
-      <w:hyperlink r:id="rId42" w:history="1">
+      <w:hyperlink r:id="rId44" w:history="1">
         <w:r>
           <w:rPr>
             <w:rFonts w:ascii="Microsoft YaHei" w:eastAsia="Microsoft YaHei" w:hAnsi="Microsoft YaHei" w:cs="SimSun" w:hint="eastAsia"/>
@@ -32046,6 +32203,7 @@
           <w:szCs w:val="20"/>
           <w:bdr w:val="none" w:sz="0" w:space="0" w:color="auto" w:frame="1"/>
         </w:rPr>
+        <w:lastRenderedPageBreak/>
         <w:t xml:space="preserve">        8,       </w:t>
       </w:r>
       <w:r>
@@ -32669,7 +32827,7 @@
         </w:rPr>
         <w:t>使用一个</w:t>
       </w:r>
-      <w:hyperlink r:id="rId43" w:history="1">
+      <w:hyperlink r:id="rId45" w:history="1">
         <w:r>
           <w:rPr>
             <w:rFonts w:ascii="Microsoft YaHei" w:eastAsia="Microsoft YaHei" w:hAnsi="Microsoft YaHei" w:cs="Segoe UI"/>
@@ -32918,7 +33076,7 @@
         </w:rPr>
         <w:t>处理程序可以允许可能难以将其表达为数据范围数组的任何格式要求。有关更多信息，请参见</w:t>
       </w:r>
-      <w:hyperlink r:id="rId44" w:history="1">
+      <w:hyperlink r:id="rId46" w:history="1">
         <w:r>
           <w:rPr>
             <w:rFonts w:ascii="Microsoft YaHei" w:eastAsia="Microsoft YaHei" w:hAnsi="Microsoft YaHei" w:cs="Microsoft YaHei" w:hint="eastAsia"/>
@@ -32978,7 +33136,7 @@
         </w:rPr>
         <w:t>的</w:t>
       </w:r>
-      <w:hyperlink r:id="rId45" w:history="1">
+      <w:hyperlink r:id="rId47" w:history="1">
         <w:r>
           <w:rPr>
             <w:rFonts w:ascii="Microsoft YaHei" w:eastAsia="Microsoft YaHei" w:hAnsi="Microsoft YaHei" w:cs="Microsoft YaHei" w:hint="eastAsia"/>
@@ -35966,6 +36124,46 @@
       <w:iCs/>
     </w:rPr>
   </w:style>
+  <w:style w:type="paragraph" w:styleId="Revision">
+    <w:name w:val="Revision"/>
+    <w:hidden/>
+    <w:uiPriority w:val="99"/>
+    <w:semiHidden/>
+    <w:rsid w:val="009111B3"/>
+    <w:pPr>
+      <w:spacing w:after="0" w:line="240" w:lineRule="auto"/>
+    </w:pPr>
+  </w:style>
+  <w:style w:type="paragraph" w:styleId="BalloonText">
+    <w:name w:val="Balloon Text"/>
+    <w:basedOn w:val="Normal"/>
+    <w:link w:val="BalloonTextChar"/>
+    <w:uiPriority w:val="99"/>
+    <w:semiHidden/>
+    <w:unhideWhenUsed/>
+    <w:rsid w:val="009111B3"/>
+    <w:pPr>
+      <w:spacing w:after="0" w:line="240" w:lineRule="auto"/>
+    </w:pPr>
+    <w:rPr>
+      <w:rFonts w:ascii="Segoe UI" w:hAnsi="Segoe UI" w:cs="Segoe UI"/>
+      <w:sz w:val="18"/>
+      <w:szCs w:val="18"/>
+    </w:rPr>
+  </w:style>
+  <w:style w:type="character" w:customStyle="1" w:styleId="BalloonTextChar">
+    <w:name w:val="Balloon Text Char"/>
+    <w:basedOn w:val="DefaultParagraphFont"/>
+    <w:link w:val="BalloonText"/>
+    <w:uiPriority w:val="99"/>
+    <w:semiHidden/>
+    <w:rsid w:val="009111B3"/>
+    <w:rPr>
+      <w:rFonts w:ascii="Segoe UI" w:hAnsi="Segoe UI" w:cs="Segoe UI"/>
+      <w:sz w:val="18"/>
+      <w:szCs w:val="18"/>
+    </w:rPr>
+  </w:style>
 </w:styles>
 </file>
 
